--- a/doc/IPL-TeSP-PLSI-Especificação de Requisitos_1Fase.docx
+++ b/doc/IPL-TeSP-PLSI-Especificação de Requisitos_1Fase.docx
@@ -101,15 +101,7 @@
               <w:jc w:val="center"/>
             </w:pPr>
             <w:r>
-              <w:t xml:space="preserve">Curso de </w:t>
-            </w:r>
-            <w:proofErr w:type="spellStart"/>
-            <w:r>
-              <w:t>TeSP</w:t>
-            </w:r>
-            <w:proofErr w:type="spellEnd"/>
-            <w:r>
-              <w:t xml:space="preserve"> em </w:t>
+              <w:t xml:space="preserve">Curso de TeSP em </w:t>
             </w:r>
             <w:r>
               <w:br/>
@@ -909,21 +901,8 @@
         <w:t>Requisito</w:t>
       </w:r>
       <w:r>
-        <w:t xml:space="preserve">s Funcionais do </w:t>
-      </w:r>
-      <w:proofErr w:type="spellStart"/>
-      <w:r>
-        <w:t>front-office</w:t>
-      </w:r>
-      <w:proofErr w:type="spellEnd"/>
-      <w:r>
-        <w:t xml:space="preserve"> e </w:t>
-      </w:r>
-      <w:proofErr w:type="spellStart"/>
-      <w:r>
-        <w:t>back-office</w:t>
-      </w:r>
-      <w:proofErr w:type="spellEnd"/>
+        <w:t>s Funcionais do front-office e back-office</w:t>
+      </w:r>
     </w:p>
     <w:p>
       <w:pPr>
@@ -1142,7 +1121,6 @@
               <w:jc w:val="center"/>
               <w:cnfStyle w:val="000000100000" w:firstRow="0" w:lastRow="0" w:firstColumn="0" w:lastColumn="0" w:oddVBand="0" w:evenVBand="0" w:oddHBand="1" w:evenHBand="0" w:firstRowFirstColumn="0" w:firstRowLastColumn="0" w:lastRowFirstColumn="0" w:lastRowLastColumn="0"/>
             </w:pPr>
-            <w:proofErr w:type="spellStart"/>
             <w:r>
               <w:t>reserva</w:t>
             </w:r>
@@ -1152,7 +1130,6 @@
             <w:r>
               <w:t>Online</w:t>
             </w:r>
-            <w:proofErr w:type="spellEnd"/>
           </w:p>
         </w:tc>
         <w:tc>
@@ -1265,22 +1242,18 @@
               <w:jc w:val="center"/>
               <w:cnfStyle w:val="000000000000" w:firstRow="0" w:lastRow="0" w:firstColumn="0" w:lastColumn="0" w:oddVBand="0" w:evenVBand="0" w:oddHBand="0" w:evenHBand="0" w:firstRowFirstColumn="0" w:firstRowLastColumn="0" w:lastRowFirstColumn="0" w:lastRowLastColumn="0"/>
             </w:pPr>
-            <w:proofErr w:type="spellStart"/>
             <w:r>
               <w:t>carrinhoCompras</w:t>
             </w:r>
-            <w:proofErr w:type="spellEnd"/>
           </w:p>
           <w:p>
             <w:pPr>
               <w:jc w:val="center"/>
               <w:cnfStyle w:val="000000000000" w:firstRow="0" w:lastRow="0" w:firstColumn="0" w:lastColumn="0" w:oddVBand="0" w:evenVBand="0" w:oddHBand="0" w:evenHBand="0" w:firstRowFirstColumn="0" w:firstRowLastColumn="0" w:lastRowFirstColumn="0" w:lastRowLastColumn="0"/>
             </w:pPr>
-            <w:proofErr w:type="spellStart"/>
             <w:r>
               <w:t>adicionarFavoritos</w:t>
             </w:r>
-            <w:proofErr w:type="spellEnd"/>
           </w:p>
         </w:tc>
         <w:tc>
@@ -1391,7 +1364,6 @@
               <w:jc w:val="center"/>
               <w:cnfStyle w:val="000000100000" w:firstRow="0" w:lastRow="0" w:firstColumn="0" w:lastColumn="0" w:oddVBand="0" w:evenVBand="0" w:oddHBand="1" w:evenHBand="0" w:firstRowFirstColumn="0" w:firstRowLastColumn="0" w:lastRowFirstColumn="0" w:lastRowLastColumn="0"/>
             </w:pPr>
-            <w:proofErr w:type="spellStart"/>
             <w:r>
               <w:t>consulta</w:t>
             </w:r>
@@ -1401,7 +1373,6 @@
             <w:r>
               <w:t>Fatura</w:t>
             </w:r>
-            <w:proofErr w:type="spellEnd"/>
           </w:p>
         </w:tc>
         <w:tc>
@@ -1504,7 +1475,6 @@
               <w:jc w:val="center"/>
               <w:cnfStyle w:val="000000000000" w:firstRow="0" w:lastRow="0" w:firstColumn="0" w:lastColumn="0" w:oddVBand="0" w:evenVBand="0" w:oddHBand="0" w:evenHBand="0" w:firstRowFirstColumn="0" w:firstRowLastColumn="0" w:lastRowFirstColumn="0" w:lastRowLastColumn="0"/>
             </w:pPr>
-            <w:proofErr w:type="spellStart"/>
             <w:r>
               <w:t>visualizar</w:t>
             </w:r>
@@ -1517,7 +1487,6 @@
             <w:r>
               <w:t>Alojamento</w:t>
             </w:r>
-            <w:proofErr w:type="spellEnd"/>
           </w:p>
         </w:tc>
         <w:tc>
@@ -1634,7 +1603,6 @@
               <w:jc w:val="center"/>
               <w:cnfStyle w:val="000000100000" w:firstRow="0" w:lastRow="0" w:firstColumn="0" w:lastColumn="0" w:oddVBand="0" w:evenVBand="0" w:oddHBand="1" w:evenHBand="0" w:firstRowFirstColumn="0" w:firstRowLastColumn="0" w:lastRowFirstColumn="0" w:lastRowLastColumn="0"/>
             </w:pPr>
-            <w:proofErr w:type="spellStart"/>
             <w:r>
               <w:t>classific</w:t>
             </w:r>
@@ -1647,7 +1615,6 @@
             <w:r>
               <w:t>Alojamentos</w:t>
             </w:r>
-            <w:proofErr w:type="spellEnd"/>
           </w:p>
         </w:tc>
         <w:tc>
@@ -1757,14 +1724,12 @@
               <w:jc w:val="center"/>
               <w:cnfStyle w:val="000000000000" w:firstRow="0" w:lastRow="0" w:firstColumn="0" w:lastColumn="0" w:oddVBand="0" w:evenVBand="0" w:oddHBand="0" w:evenHBand="0" w:firstRowFirstColumn="0" w:firstRowLastColumn="0" w:lastRowFirstColumn="0" w:lastRowLastColumn="0"/>
             </w:pPr>
-            <w:proofErr w:type="spellStart"/>
             <w:r>
               <w:t>pag</w:t>
             </w:r>
             <w:r>
               <w:t>arReserva</w:t>
             </w:r>
-            <w:proofErr w:type="spellEnd"/>
           </w:p>
         </w:tc>
         <w:tc>
@@ -1877,11 +1842,9 @@
               <w:jc w:val="center"/>
               <w:cnfStyle w:val="000000100000" w:firstRow="0" w:lastRow="0" w:firstColumn="0" w:lastColumn="0" w:oddVBand="0" w:evenVBand="0" w:oddHBand="1" w:evenHBand="0" w:firstRowFirstColumn="0" w:firstRowLastColumn="0" w:lastRowFirstColumn="0" w:lastRowLastColumn="0"/>
             </w:pPr>
-            <w:proofErr w:type="spellStart"/>
             <w:r>
               <w:t>receberNotificacoes</w:t>
             </w:r>
-            <w:proofErr w:type="spellEnd"/>
           </w:p>
         </w:tc>
         <w:tc>
@@ -1980,11 +1943,9 @@
               <w:jc w:val="center"/>
               <w:cnfStyle w:val="000000000000" w:firstRow="0" w:lastRow="0" w:firstColumn="0" w:lastColumn="0" w:oddVBand="0" w:evenVBand="0" w:oddHBand="0" w:evenHBand="0" w:firstRowFirstColumn="0" w:firstRowLastColumn="0" w:lastRowFirstColumn="0" w:lastRowLastColumn="0"/>
             </w:pPr>
-            <w:proofErr w:type="spellStart"/>
             <w:r>
               <w:t>confirmarReserva</w:t>
             </w:r>
-            <w:proofErr w:type="spellEnd"/>
           </w:p>
         </w:tc>
         <w:tc>
@@ -2095,11 +2056,9 @@
               <w:jc w:val="center"/>
               <w:cnfStyle w:val="000000100000" w:firstRow="0" w:lastRow="0" w:firstColumn="0" w:lastColumn="0" w:oddVBand="0" w:evenVBand="0" w:oddHBand="1" w:evenHBand="0" w:firstRowFirstColumn="0" w:firstRowLastColumn="0" w:lastRowFirstColumn="0" w:lastRowLastColumn="0"/>
             </w:pPr>
-            <w:proofErr w:type="spellStart"/>
             <w:r>
               <w:t>criarAlojamentos</w:t>
             </w:r>
-            <w:proofErr w:type="spellEnd"/>
           </w:p>
         </w:tc>
         <w:tc>
@@ -2219,7 +2178,6 @@
               <w:jc w:val="center"/>
               <w:cnfStyle w:val="000000000000" w:firstRow="0" w:lastRow="0" w:firstColumn="0" w:lastColumn="0" w:oddVBand="0" w:evenVBand="0" w:oddHBand="0" w:evenHBand="0" w:firstRowFirstColumn="0" w:firstRowLastColumn="0" w:lastRowFirstColumn="0" w:lastRowLastColumn="0"/>
             </w:pPr>
-            <w:proofErr w:type="spellStart"/>
             <w:r>
               <w:t>emi</w:t>
             </w:r>
@@ -2229,7 +2187,6 @@
             <w:r>
               <w:t>Fatura</w:t>
             </w:r>
-            <w:proofErr w:type="spellEnd"/>
           </w:p>
         </w:tc>
         <w:tc>
@@ -2350,7 +2307,6 @@
               <w:jc w:val="center"/>
               <w:cnfStyle w:val="000000100000" w:firstRow="0" w:lastRow="0" w:firstColumn="0" w:lastColumn="0" w:oddVBand="0" w:evenVBand="0" w:oddHBand="1" w:evenHBand="0" w:firstRowFirstColumn="0" w:firstRowLastColumn="0" w:lastRowFirstColumn="0" w:lastRowLastColumn="0"/>
             </w:pPr>
-            <w:proofErr w:type="spellStart"/>
             <w:r>
               <w:t>reserva</w:t>
             </w:r>
@@ -2360,7 +2316,6 @@
             <w:r>
               <w:t>Presencial</w:t>
             </w:r>
-            <w:proofErr w:type="spellEnd"/>
           </w:p>
         </w:tc>
         <w:tc>
@@ -2478,47 +2433,39 @@
               <w:jc w:val="center"/>
               <w:cnfStyle w:val="000000000000" w:firstRow="0" w:lastRow="0" w:firstColumn="0" w:lastColumn="0" w:oddVBand="0" w:evenVBand="0" w:oddHBand="0" w:evenHBand="0" w:firstRowFirstColumn="0" w:firstRowLastColumn="0" w:lastRowFirstColumn="0" w:lastRowLastColumn="0"/>
             </w:pPr>
-            <w:proofErr w:type="spellStart"/>
             <w:r>
               <w:t>criar</w:t>
             </w:r>
             <w:r>
               <w:t>Reservas</w:t>
             </w:r>
-            <w:proofErr w:type="spellEnd"/>
           </w:p>
           <w:p>
             <w:pPr>
               <w:jc w:val="center"/>
               <w:cnfStyle w:val="000000000000" w:firstRow="0" w:lastRow="0" w:firstColumn="0" w:lastColumn="0" w:oddVBand="0" w:evenVBand="0" w:oddHBand="0" w:evenHBand="0" w:firstRowFirstColumn="0" w:firstRowLastColumn="0" w:lastRowFirstColumn="0" w:lastRowLastColumn="0"/>
             </w:pPr>
-            <w:proofErr w:type="spellStart"/>
             <w:r>
               <w:t>editarReservas</w:t>
             </w:r>
-            <w:proofErr w:type="spellEnd"/>
           </w:p>
           <w:p>
             <w:pPr>
               <w:jc w:val="center"/>
               <w:cnfStyle w:val="000000000000" w:firstRow="0" w:lastRow="0" w:firstColumn="0" w:lastColumn="0" w:oddVBand="0" w:evenVBand="0" w:oddHBand="0" w:evenHBand="0" w:firstRowFirstColumn="0" w:firstRowLastColumn="0" w:lastRowFirstColumn="0" w:lastRowLastColumn="0"/>
             </w:pPr>
-            <w:proofErr w:type="spellStart"/>
             <w:r>
               <w:t>verReservas</w:t>
             </w:r>
-            <w:proofErr w:type="spellEnd"/>
           </w:p>
           <w:p>
             <w:pPr>
               <w:jc w:val="center"/>
               <w:cnfStyle w:val="000000000000" w:firstRow="0" w:lastRow="0" w:firstColumn="0" w:lastColumn="0" w:oddVBand="0" w:evenVBand="0" w:oddHBand="0" w:evenHBand="0" w:firstRowFirstColumn="0" w:firstRowLastColumn="0" w:lastRowFirstColumn="0" w:lastRowLastColumn="0"/>
             </w:pPr>
-            <w:proofErr w:type="spellStart"/>
             <w:r>
               <w:t>eliminarReservas</w:t>
             </w:r>
-            <w:proofErr w:type="spellEnd"/>
           </w:p>
         </w:tc>
         <w:tc>
@@ -2645,7 +2592,6 @@
               <w:jc w:val="center"/>
               <w:cnfStyle w:val="000000100000" w:firstRow="0" w:lastRow="0" w:firstColumn="0" w:lastColumn="0" w:oddVBand="0" w:evenVBand="0" w:oddHBand="1" w:evenHBand="0" w:firstRowFirstColumn="0" w:firstRowLastColumn="0" w:lastRowFirstColumn="0" w:lastRowLastColumn="0"/>
             </w:pPr>
-            <w:proofErr w:type="spellStart"/>
             <w:r>
               <w:t>calcul</w:t>
             </w:r>
@@ -2658,7 +2604,6 @@
             <w:r>
               <w:t>Iva</w:t>
             </w:r>
-            <w:proofErr w:type="spellEnd"/>
           </w:p>
         </w:tc>
         <w:tc>
@@ -2778,11 +2723,9 @@
               <w:jc w:val="center"/>
               <w:cnfStyle w:val="000000000000" w:firstRow="0" w:lastRow="0" w:firstColumn="0" w:lastColumn="0" w:oddVBand="0" w:evenVBand="0" w:oddHBand="0" w:evenHBand="0" w:firstRowFirstColumn="0" w:firstRowLastColumn="0" w:lastRowFirstColumn="0" w:lastRowLastColumn="0"/>
             </w:pPr>
-            <w:proofErr w:type="spellStart"/>
             <w:r>
               <w:t>gerarRelatorios</w:t>
             </w:r>
-            <w:proofErr w:type="spellEnd"/>
           </w:p>
         </w:tc>
         <w:tc>
@@ -2897,11 +2840,9 @@
               <w:jc w:val="center"/>
               <w:cnfStyle w:val="000000100000" w:firstRow="0" w:lastRow="0" w:firstColumn="0" w:lastColumn="0" w:oddVBand="0" w:evenVBand="0" w:oddHBand="1" w:evenHBand="0" w:firstRowFirstColumn="0" w:firstRowLastColumn="0" w:lastRowFirstColumn="0" w:lastRowLastColumn="0"/>
             </w:pPr>
-            <w:proofErr w:type="spellStart"/>
             <w:r>
               <w:t>criarAlojamentos</w:t>
             </w:r>
-            <w:proofErr w:type="spellEnd"/>
           </w:p>
         </w:tc>
         <w:tc>
@@ -2983,10 +2924,10 @@
           <w14:ligatures w14:val="standardContextual"/>
         </w:rPr>
         <w:drawing>
-          <wp:inline distT="0" distB="0" distL="0" distR="0" wp14:anchorId="32D5DD44" wp14:editId="578311EC">
-            <wp:extent cx="5400040" cy="5226685"/>
+          <wp:inline distT="0" distB="0" distL="0" distR="0" wp14:anchorId="6B453989" wp14:editId="05D2E7C8">
+            <wp:extent cx="5400040" cy="5624830"/>
             <wp:effectExtent l="0" t="0" r="0" b="0"/>
-            <wp:docPr id="2074426395" name="Imagem 1" descr="Uma imagem com texto, captura de ecrã, Paralelo, Tipo de letra&#10;&#10;Descrição gerada automaticamente"/>
+            <wp:docPr id="1010225251" name="Imagem 1" descr="Uma imagem com texto, captura de ecrã, Tipo de letra, diagrama&#10;&#10;Descrição gerada automaticamente"/>
             <wp:cNvGraphicFramePr>
               <a:graphicFrameLocks xmlns:a="http://schemas.openxmlformats.org/drawingml/2006/main" noChangeAspect="1"/>
             </wp:cNvGraphicFramePr>
@@ -2994,7 +2935,7 @@
               <a:graphicData uri="http://schemas.openxmlformats.org/drawingml/2006/picture">
                 <pic:pic xmlns:pic="http://schemas.openxmlformats.org/drawingml/2006/picture">
                   <pic:nvPicPr>
-                    <pic:cNvPr id="2074426395" name="Imagem 1" descr="Uma imagem com texto, captura de ecrã, Paralelo, Tipo de letra&#10;&#10;Descrição gerada automaticamente"/>
+                    <pic:cNvPr id="1010225251" name="Imagem 1" descr="Uma imagem com texto, captura de ecrã, Tipo de letra, diagrama&#10;&#10;Descrição gerada automaticamente"/>
                     <pic:cNvPicPr/>
                   </pic:nvPicPr>
                   <pic:blipFill>
@@ -3012,7 +2953,7 @@
                   <pic:spPr>
                     <a:xfrm>
                       <a:off x="0" y="0"/>
-                      <a:ext cx="5400040" cy="5226685"/>
+                      <a:ext cx="5400040" cy="5624830"/>
                     </a:xfrm>
                     <a:prstGeom prst="rect">
                       <a:avLst/>
@@ -3032,84 +2973,20 @@
       </w:pPr>
       <w:bookmarkStart w:id="2" w:name="_Toc148448773"/>
       <w:r>
-        <w:t xml:space="preserve">Figura 2 – EER </w:t>
-      </w:r>
-      <w:proofErr w:type="spellStart"/>
-      <w:r>
-        <w:t>Diagram</w:t>
-      </w:r>
-      <w:proofErr w:type="spellEnd"/>
-      <w:r>
-        <w:t xml:space="preserve"> (Modelo desenhado com recurso à Ferramenta </w:t>
-      </w:r>
-      <w:proofErr w:type="spellStart"/>
-      <w:r>
-        <w:t>MySQL</w:t>
-      </w:r>
-      <w:proofErr w:type="spellEnd"/>
-      <w:r>
-        <w:t xml:space="preserve"> Workbench)</w:t>
+        <w:t>Figura 2 – EER Diagram (Modelo desenhado com recurso à Ferramenta MySQL Workbench)</w:t>
       </w:r>
       <w:bookmarkEnd w:id="2"/>
     </w:p>
     <w:p>
       <w:bookmarkStart w:id="3" w:name="_Hlk150258984"/>
       <w:r>
-        <w:t>A tabela "User" é responsável por armazenar informações sobre os utilizadores do sistema, como clientes, funcionários e administradores. Ela pode conter atributos como o ID do utilizador (chave primária), nome de utilizador (</w:t>
-      </w:r>
-      <w:proofErr w:type="spellStart"/>
-      <w:r>
-        <w:t>username</w:t>
-      </w:r>
-      <w:proofErr w:type="spellEnd"/>
-      <w:r>
-        <w:t>), palavra-passe encriptada (password), email, nome completo (</w:t>
-      </w:r>
-      <w:proofErr w:type="spellStart"/>
-      <w:r>
-        <w:t>full_name</w:t>
-      </w:r>
-      <w:proofErr w:type="spellEnd"/>
-      <w:r>
-        <w:t>), data de registo (</w:t>
-      </w:r>
-      <w:proofErr w:type="spellStart"/>
-      <w:r>
-        <w:t>created_at</w:t>
-      </w:r>
-      <w:proofErr w:type="spellEnd"/>
-      <w:r>
-        <w:t>)</w:t>
-      </w:r>
-      <w:r>
-        <w:t>, nome (</w:t>
-      </w:r>
-      <w:proofErr w:type="spellStart"/>
-      <w:r>
-        <w:t>name</w:t>
-      </w:r>
-      <w:proofErr w:type="spellEnd"/>
-      <w:r>
-        <w:t>), telemóvel (mobile), rua (street), localidade (</w:t>
-      </w:r>
-      <w:proofErr w:type="spellStart"/>
-      <w:r>
-        <w:t>locale</w:t>
-      </w:r>
-      <w:proofErr w:type="spellEnd"/>
-      <w:r>
-        <w:t>), código postal (</w:t>
-      </w:r>
-      <w:proofErr w:type="spellStart"/>
-      <w:r>
-        <w:t>postalCode</w:t>
-      </w:r>
-      <w:proofErr w:type="spellEnd"/>
-      <w:r>
-        <w:t>)</w:t>
-      </w:r>
-      <w:r>
-        <w:t xml:space="preserve"> e role</w:t>
+        <w:t>A tabela "User" é responsável por armazenar informações sobre os utilizadores do sistema, como clientes, funcionários e administradores. Ela pode conter atributos como o ID do utilizador (chave primária), nome de utilizador (username), palavra-passe encriptada (password), email</w:t>
+      </w:r>
+      <w:r>
+        <w:t xml:space="preserve"> e a </w:t>
+      </w:r>
+      <w:r>
+        <w:t>data de registo (created_at)</w:t>
       </w:r>
       <w:r>
         <w:t>.</w:t>
@@ -3117,230 +2994,130 @@
     </w:p>
     <w:p>
       <w:r>
-        <w:t xml:space="preserve">A tabela "Empresas" contém detalhes sobre a própria Lusitânia </w:t>
-      </w:r>
-      <w:proofErr w:type="spellStart"/>
-      <w:r>
-        <w:t>Travel</w:t>
-      </w:r>
-      <w:proofErr w:type="spellEnd"/>
-      <w:r>
-        <w:t xml:space="preserve"> e a sua sede. Inclui um ID único, que atua como chave primária, a sede da empresa, o capital social, o email de contacto, </w:t>
-      </w:r>
-      <w:r>
-        <w:t xml:space="preserve">a morada, </w:t>
-      </w:r>
-      <w:r>
-        <w:t>a localidade onde a empresa está registada e o NIF. Além disso, as informações da empresa estão associadas às faturas emitidas.</w:t>
+        <w:t>A tabela "Profile" é responsável por armazenar informações adicionais e detalhadas sobre os utilizadores do sistema. Estas informações complementares são destinadas a proporcionar uma visão mais completa e personalizada do perfil de cada utilizador, além dos dados básicos mantidos na tabela "User"</w:t>
+      </w:r>
+      <w:r>
+        <w:t>. Ela pode conter atributos como o ID de perfil</w:t>
+      </w:r>
+      <w:r>
+        <w:t xml:space="preserve"> (chave primária), nome completo do utilizador (name), número de telemóvel (phone), nome da rua (street), localidade (locale), código de postal (postalCode), o papel de utilizador (role) e o campo user_id é a chave estrangeira </w:t>
+      </w:r>
+      <w:r>
+        <w:t>que se relaciona com a tabela "User".</w:t>
       </w:r>
     </w:p>
     <w:p>
       <w:r>
-        <w:t>A tabela "Fornecedores" representa os fornecedores de serviços de estadia, como hotéis, alojamentos locais e resorts. Inclui um ID único como chave primária, o nome do responsável pelo fornecedor e o tipo de alojamento que o fornecedor oferece, classificado como hotel, alojamento local ou resort</w:t>
-      </w:r>
-      <w:r>
-        <w:t>, o nome do alojamento e a localização do alojamento.</w:t>
+        <w:t xml:space="preserve">A tabela "Empresas" contém detalhes sobre a própria Lusitânia Travel e a sua sede. Inclui um ID único, que atua como chave primária, a sede da empresa, o capital social, o email de contacto, </w:t>
+      </w:r>
+      <w:r>
+        <w:lastRenderedPageBreak/>
+        <w:t xml:space="preserve">a morada, </w:t>
+      </w:r>
+      <w:r>
+        <w:t>a localidade onde a empresa está registada e o NIF. Além disso, as informações da empresa estão associadas às faturas emitidas.</w:t>
       </w:r>
     </w:p>
     <w:p>
       <w:r>
-        <w:lastRenderedPageBreak/>
-        <w:t>A tabela "Reservas" é responsável por armazenar informações detalhadas sobre as reservas de estadias realizadas pelos clientes. Inclui um ID único como chave primária, o tipo de reserva (Online ou Presencial), datas de check-in e check-out, o número de quartos reservados, o número de clientes envolvidos na reserva, o valor total da reserva, bem como referências aos clientes e funcionários associados. Os campos "</w:t>
-      </w:r>
-      <w:proofErr w:type="spellStart"/>
-      <w:r>
-        <w:t>cliente_id</w:t>
-      </w:r>
-      <w:proofErr w:type="spellEnd"/>
-      <w:r>
-        <w:t>" e "</w:t>
-      </w:r>
-      <w:proofErr w:type="spellStart"/>
-      <w:r>
-        <w:t>funcionario_id</w:t>
-      </w:r>
-      <w:proofErr w:type="spellEnd"/>
-      <w:r>
-        <w:t>" são chaves estrangeiras que se relacionam com a tabela "User".</w:t>
+        <w:t>A tabela "Fornecedores" representa os fornecedores de serviços de estadia, como hotéis, alojamentos locais e resorts. Inclui um ID único como chave primária, o nome do responsável pelo fornecedor e o tipo de alojamento que o fornecedor oferece, classificado como hotel, alojamento local ou resort</w:t>
+      </w:r>
+      <w:r>
+        <w:t>, o nome do alojamento</w:t>
+      </w:r>
+      <w:r>
+        <w:t xml:space="preserve">, </w:t>
+      </w:r>
+      <w:r>
+        <w:t>a localização do alojamento</w:t>
+      </w:r>
+      <w:r>
+        <w:t xml:space="preserve"> e as acomodações do alojamento.</w:t>
       </w:r>
     </w:p>
     <w:p>
       <w:r>
-        <w:t>A tabela "Imagens" é usada para associar imagens às reservas. Inclui um ID único como chave primária, o nome do ficheiro de imagem e uma referência ao ID da reserva associada.</w:t>
+        <w:t>A tabela "Reservas" é responsável por armazenar informações detalhadas sobre as reservas de estadias realizadas pelos clientes. Inclui um ID único como chave primária, o tipo de reserva (Online ou Presencial), datas de check-in e check-out, o número de quartos reservados, o número de clientes envolvidos na reserva, o valor total da reserva, bem como referências aos clientes e funcionários associados. Os campos "cliente_id" e "funcionario_id" são chaves estrangeiras que se relacionam com a tabela "User"</w:t>
+      </w:r>
+      <w:r>
+        <w:t xml:space="preserve"> e “fornecedor_id” é a chave estrangeira que se relaciona com a tabela “Fornecedores”.</w:t>
       </w:r>
     </w:p>
     <w:p>
       <w:r>
-        <w:t>A tabela "</w:t>
-      </w:r>
-      <w:proofErr w:type="spellStart"/>
-      <w:r>
-        <w:t>LinhasReservas</w:t>
-      </w:r>
-      <w:proofErr w:type="spellEnd"/>
-      <w:r>
-        <w:t>" regista detalhes específicos das reservas, como o tipo de quarto reservado, o número de noites, o número de camas e o subtotal da reserva. Cada linha de reserva está associada a uma reserva específica por meio da chave estrangeira "</w:t>
-      </w:r>
-      <w:proofErr w:type="spellStart"/>
-      <w:r>
-        <w:t>reservas_id</w:t>
-      </w:r>
-      <w:proofErr w:type="spellEnd"/>
-      <w:r>
-        <w:t>".</w:t>
+        <w:t>A tabela "Imagens" é usada para associar imagens</w:t>
+      </w:r>
+      <w:r>
+        <w:t xml:space="preserve"> aos fornecedores</w:t>
+      </w:r>
+      <w:r>
+        <w:t>. Inclui um ID único como chave primária, o nome do ficheiro de imagem e uma referência ao ID d</w:t>
+      </w:r>
+      <w:r>
+        <w:t>o fornecedor</w:t>
+      </w:r>
+      <w:r>
+        <w:t xml:space="preserve"> associad</w:t>
+      </w:r>
+      <w:r>
+        <w:t>o</w:t>
+      </w:r>
+      <w:r>
+        <w:t>.</w:t>
       </w:r>
     </w:p>
     <w:p>
       <w:r>
-        <w:t>A tabela "Faturas" armazena informações sobre as faturas emitidas aos clientes. Inclui um ID único como chave primária, o valor total da fatura (</w:t>
-      </w:r>
-      <w:proofErr w:type="spellStart"/>
-      <w:r>
-        <w:t>totalf</w:t>
-      </w:r>
-      <w:proofErr w:type="spellEnd"/>
-      <w:r>
-        <w:t>), o valor total da fatura sem IVA (</w:t>
-      </w:r>
-      <w:proofErr w:type="spellStart"/>
-      <w:r>
-        <w:t>totalsi</w:t>
-      </w:r>
-      <w:proofErr w:type="spellEnd"/>
-      <w:r>
-        <w:t>), a taxa de IVA aplicada (iva), bem como referências à empresa e à reserva associadas. Os campos "</w:t>
-      </w:r>
-      <w:proofErr w:type="spellStart"/>
-      <w:r>
-        <w:t>empresa_id</w:t>
-      </w:r>
-      <w:proofErr w:type="spellEnd"/>
-      <w:r>
-        <w:t>" e "</w:t>
-      </w:r>
-      <w:proofErr w:type="spellStart"/>
-      <w:r>
-        <w:t>reserva_id</w:t>
-      </w:r>
-      <w:proofErr w:type="spellEnd"/>
-      <w:r>
-        <w:t>" são chaves estrangeiras que se relacionam com as tabelas "Empresas" e "Reservas", respetivamente.</w:t>
+        <w:t>A tabela "LinhasReservas" regista detalhes específicos das reservas, como o tipo de quarto reservado, o número de noites, o número de camas e o subtotal da reserva. Cada linha de reserva está associada a uma reserva específica por meio da chave estrangeira "reservas_id".</w:t>
       </w:r>
     </w:p>
     <w:p>
       <w:r>
-        <w:t>A tabela "</w:t>
-      </w:r>
-      <w:proofErr w:type="spellStart"/>
-      <w:r>
-        <w:t>LinhasFaturas</w:t>
-      </w:r>
-      <w:proofErr w:type="spellEnd"/>
-      <w:r>
-        <w:t>" regista detalhes das faturas, como a quantidade de itens faturados, o preço unitário, o subtotal e o valor do IVA aplicado. Cada linha de fatura está relacionada a uma fatura específica por meio da chave estrangeira "</w:t>
-      </w:r>
-      <w:proofErr w:type="spellStart"/>
-      <w:r>
-        <w:t>fatura_id</w:t>
-      </w:r>
-      <w:proofErr w:type="spellEnd"/>
-      <w:r>
-        <w:t>" e a uma linha de reserva por meio da chave estrangeira "</w:t>
-      </w:r>
-      <w:proofErr w:type="spellStart"/>
-      <w:r>
-        <w:t>linhasreservas_id</w:t>
-      </w:r>
-      <w:proofErr w:type="spellEnd"/>
-      <w:r>
-        <w:t>".</w:t>
+        <w:t>A tabela "Faturas" armazena informações sobre as faturas emitidas aos clientes. Inclui um ID único como chave primária, o valor total da fatura (totalf), o valor total da fatura sem IVA (totalsi), a taxa de IVA aplicada (iva), bem como referências à empresa e à reserva associadas. Os campos "empresa_id" e "reserva_id" são chaves estrangeiras que se relacionam com as tabelas "Empresas" e "Reservas", respetivamente.</w:t>
       </w:r>
     </w:p>
     <w:p>
       <w:r>
-        <w:t>A tabela "</w:t>
-      </w:r>
-      <w:proofErr w:type="spellStart"/>
-      <w:r>
-        <w:t>Confirmacoes</w:t>
-      </w:r>
-      <w:proofErr w:type="spellEnd"/>
-      <w:r>
-        <w:t>" controla o estado de confirmação das reservas, com valores possíveis de "Pendente," "Confirmado" ou "Cancelado." Regista a data de confirmação da reserva e contém referências à reserva e ao fornecedor associados. Os campos "</w:t>
-      </w:r>
-      <w:proofErr w:type="spellStart"/>
-      <w:r>
-        <w:t>reserva_id</w:t>
-      </w:r>
-      <w:proofErr w:type="spellEnd"/>
-      <w:r>
-        <w:t>" e "</w:t>
-      </w:r>
-      <w:proofErr w:type="spellStart"/>
-      <w:r>
-        <w:t>fornecedor_id</w:t>
-      </w:r>
-      <w:proofErr w:type="spellEnd"/>
-      <w:r>
-        <w:t>" são chaves estrangeiras que se relacionam com as tabelas "Reservas" e "Fornecedores", respetivamente.</w:t>
+        <w:t>A tabela "LinhasFaturas" regista detalhes das faturas, como a quantidade de itens faturados, o preço unitário, o subtotal e o valor do IVA aplicado. Cada linha de fatura está relacionada a uma fatura específica por meio da chave estrangeira "fatura_id" e a uma linha de reserva por meio da chave estrangeira "linhasreservas_id".</w:t>
       </w:r>
     </w:p>
     <w:p>
       <w:r>
-        <w:t>A tabela "</w:t>
-      </w:r>
-      <w:proofErr w:type="spellStart"/>
-      <w:r>
-        <w:t>Comentarios</w:t>
-      </w:r>
-      <w:proofErr w:type="spellEnd"/>
-      <w:r>
-        <w:t>" armazena comentários dos clientes sobre as reservas, incluindo um título, uma descrição, a data do comentário e referências ao cliente e à reserva associados. Os campos "</w:t>
-      </w:r>
-      <w:proofErr w:type="spellStart"/>
-      <w:r>
-        <w:t>cliente_id</w:t>
-      </w:r>
-      <w:proofErr w:type="spellEnd"/>
-      <w:r>
-        <w:t>" e "</w:t>
-      </w:r>
-      <w:proofErr w:type="spellStart"/>
-      <w:r>
-        <w:t>reserva_id</w:t>
-      </w:r>
-      <w:proofErr w:type="spellEnd"/>
-      <w:r>
-        <w:t>" são chaves estrangeiras que se relacionam com a tabela "User" e "Reservas", respetivamente.</w:t>
+        <w:t>A tabela "Confirmacoes" controla o estado de confirmação das reservas, com valores possíveis de "Pendente," "Confirmado" ou "Cancelado." Regista a data de confirmação da reserva e contém referências à reserva e ao fornecedor associados. Os campos "reserva_id" e "fornecedor_id" são chaves estrangeiras que se relacionam com as tabelas "Reservas" e "Fornecedores", respetivamente.</w:t>
       </w:r>
     </w:p>
     <w:p>
       <w:r>
-        <w:t>A tabela "</w:t>
-      </w:r>
-      <w:proofErr w:type="spellStart"/>
-      <w:r>
-        <w:t>Avaliacoes</w:t>
-      </w:r>
-      <w:proofErr w:type="spellEnd"/>
-      <w:r>
-        <w:t>" regista as avaliações dos clientes, incluindo uma classificação, a data da avaliação e referências ao cliente e à reserva associados. Os campos "</w:t>
-      </w:r>
-      <w:proofErr w:type="spellStart"/>
-      <w:r>
-        <w:t>cliente_id</w:t>
-      </w:r>
-      <w:proofErr w:type="spellEnd"/>
-      <w:r>
-        <w:t>" e "</w:t>
-      </w:r>
-      <w:proofErr w:type="spellStart"/>
-      <w:r>
-        <w:t>reserva_id</w:t>
-      </w:r>
-      <w:proofErr w:type="spellEnd"/>
-      <w:r>
-        <w:t>" são chaves estrangeiras que se relacionam com a tabela "User" e "Reservas", respetivamente.</w:t>
+        <w:t>A tabela "Comentarios" armazena comentários dos clientes sobre as reservas, incluindo um título, uma descrição, a data do comentário e referências ao cliente e à reserva associados. Os campos "cliente_id" e "</w:t>
+      </w:r>
+      <w:r>
+        <w:t>fornecedor</w:t>
+      </w:r>
+      <w:r>
+        <w:t>_id" são chaves estrangeiras que se relacionam com a tabela "User" e "</w:t>
+      </w:r>
+      <w:r>
+        <w:t>Fornecedores</w:t>
+      </w:r>
+      <w:r>
+        <w:t>", respetivamente.</w:t>
+      </w:r>
+    </w:p>
+    <w:p>
+      <w:r>
+        <w:t>A tabela "Avaliacoes" regista as avaliações dos clientes, incluindo uma classificação, a data da avaliação e referências ao cliente e à reserva associados. Os campos "cliente_id" e "</w:t>
+      </w:r>
+      <w:r>
+        <w:t xml:space="preserve">fornecedor </w:t>
+      </w:r>
+      <w:r>
+        <w:t>_id" são chaves estrangeiras que se relacionam com a tabela "User" e "</w:t>
+      </w:r>
+      <w:r>
+        <w:t>Fornecedores</w:t>
+      </w:r>
+      <w:r>
+        <w:t>", respetivamente.</w:t>
       </w:r>
       <w:bookmarkEnd w:id="3"/>
     </w:p>
